--- a/codigo/datasets/datasets_aumentados/pcsmote/logs/mejores/LogisticRegression/analisis_log shuttle.docx
+++ b/codigo/datasets/datasets_aumentados/pcsmote/logs/mejores/LogisticRegression/analisis_log shuttle.docx
@@ -2,6 +2,105 @@
 <file path=word/document.xml><?xml version="1.0" encoding="utf-8"?>
 <w:document xmlns:wpc="http://schemas.microsoft.com/office/word/2010/wordprocessingCanvas" xmlns:cx="http://schemas.microsoft.com/office/drawing/2014/chartex" xmlns:cx1="http://schemas.microsoft.com/office/drawing/2015/9/8/chartex" xmlns:cx2="http://schemas.microsoft.com/office/drawing/2015/10/21/chartex" xmlns:cx3="http://schemas.microsoft.com/office/drawing/2016/5/9/chartex" xmlns:cx4="http://schemas.microsoft.com/office/drawing/2016/5/10/chartex" xmlns:cx5="http://schemas.microsoft.com/office/drawing/2016/5/11/chartex" xmlns:cx6="http://schemas.microsoft.com/office/drawing/2016/5/12/chartex" xmlns:cx7="http://schemas.microsoft.com/office/drawing/2016/5/13/chartex" xmlns:cx8="http://schemas.microsoft.com/office/drawing/2016/5/14/chartex" xmlns:mc="http://schemas.openxmlformats.org/markup-compatibility/2006" xmlns:aink="http://schemas.microsoft.com/office/drawing/2016/ink" xmlns:am3d="http://schemas.microsoft.com/office/drawing/2017/model3d" xmlns:o="urn:schemas-microsoft-com:office:office" xmlns:oel="http://schemas.microsoft.com/office/2019/extlst" xmlns:r="http://schemas.openxmlformats.org/officeDocument/2006/relationships" xmlns:m="http://schemas.openxmlformats.org/officeDocument/2006/math" xmlns:v="urn:schemas-microsoft-com:vml" xmlns:wp14="http://schemas.microsoft.com/office/word/2010/wordprocessingDrawing" xmlns:wp="http://schemas.openxmlformats.org/drawingml/2006/wordprocessingDrawing" xmlns:w10="urn:schemas-microsoft-com:office:word" xmlns:w="http://schemas.openxmlformats.org/wordprocessingml/2006/main" xmlns:w14="http://schemas.microsoft.com/office/word/2010/wordml" xmlns:w15="http://schemas.microsoft.com/office/word/2012/wordml" xmlns:w16cex="http://schemas.microsoft.com/office/word/2018/wordml/cex" xmlns:w16cid="http://schemas.microsoft.com/office/word/2016/wordml/cid" xmlns:w16="http://schemas.microsoft.com/office/word/2018/wordml" xmlns:w16du="http://schemas.microsoft.com/office/word/2023/wordml/word16du" xmlns:w16sdtdh="http://schemas.microsoft.com/office/word/2020/wordml/sdtdatahash" xmlns:w16sdtfl="http://schemas.microsoft.com/office/word/2024/wordml/sdtformatlock" xmlns:w16se="http://schemas.microsoft.com/office/word/2015/wordml/symex" xmlns:wpg="http://schemas.microsoft.com/office/word/2010/wordprocessingGroup" xmlns:wpi="http://schemas.microsoft.com/office/word/2010/wordprocessingInk" xmlns:wne="http://schemas.microsoft.com/office/word/2006/wordml" xmlns:wps="http://schemas.microsoft.com/office/word/2010/wordprocessingShape" mc:Ignorable="w14 w15 w16se w16cid w16 w16cex w16sdtdh w16sdtfl w16du wp14">
   <w:body>
+    <w:tbl>
+      <w:tblPr>
+        <w:tblStyle w:val="Tablaconcuadrcula"/>
+        <w:tblW w:w="0" w:type="auto"/>
+        <w:tblLook w:val="04A0" w:firstRow="1" w:lastRow="0" w:firstColumn="1" w:lastColumn="0" w:noHBand="0" w:noVBand="1"/>
+      </w:tblPr>
+      <w:tblGrid>
+        <w:gridCol w:w="10790"/>
+      </w:tblGrid>
+      <w:tr>
+        <w:tc>
+          <w:tcPr>
+            <w:tcW w:w="10790" w:type="dxa"/>
+          </w:tcPr>
+          <w:p>
+            <w:pPr>
+              <w:jc w:val="center"/>
+              <w:rPr>
+                <w:rFonts w:ascii="Segoe UI Emoji" w:hAnsi="Segoe UI Emoji" w:cs="Segoe UI Emoji"/>
+                <w:b/>
+                <w:bCs/>
+              </w:rPr>
+            </w:pPr>
+            <w:r>
+              <w:rPr>
+                <w:rFonts w:ascii="Segoe UI Emoji" w:hAnsi="Segoe UI Emoji" w:cs="Segoe UI Emoji"/>
+                <w:b/>
+                <w:bCs/>
+              </w:rPr>
+              <w:t xml:space="preserve">Dataset </w:t>
+            </w:r>
+            <w:r>
+              <w:rPr>
+                <w:rFonts w:ascii="Segoe UI Emoji" w:hAnsi="Segoe UI Emoji" w:cs="Segoe UI Emoji"/>
+                <w:b/>
+                <w:bCs/>
+              </w:rPr>
+              <w:t>SHUTTLE</w:t>
+            </w:r>
+            <w:r>
+              <w:rPr>
+                <w:rFonts w:ascii="Segoe UI Emoji" w:hAnsi="Segoe UI Emoji" w:cs="Segoe UI Emoji"/>
+                <w:b/>
+                <w:bCs/>
+              </w:rPr>
+              <w:t xml:space="preserve"> (densidad=</w:t>
+            </w:r>
+            <w:r>
+              <w:rPr>
+                <w:rFonts w:ascii="Segoe UI Emoji" w:hAnsi="Segoe UI Emoji" w:cs="Segoe UI Emoji"/>
+                <w:b/>
+                <w:bCs/>
+              </w:rPr>
+              <w:t>75</w:t>
+            </w:r>
+            <w:r>
+              <w:rPr>
+                <w:rFonts w:ascii="Segoe UI Emoji" w:hAnsi="Segoe UI Emoji" w:cs="Segoe UI Emoji"/>
+                <w:b/>
+                <w:bCs/>
+              </w:rPr>
+              <w:t>, riesgo=</w:t>
+            </w:r>
+            <w:r>
+              <w:rPr>
+                <w:rFonts w:ascii="Segoe UI Emoji" w:hAnsi="Segoe UI Emoji" w:cs="Segoe UI Emoji"/>
+                <w:b/>
+                <w:bCs/>
+              </w:rPr>
+              <w:t>25</w:t>
+            </w:r>
+            <w:r>
+              <w:rPr>
+                <w:rFonts w:ascii="Segoe UI Emoji" w:hAnsi="Segoe UI Emoji" w:cs="Segoe UI Emoji"/>
+                <w:b/>
+                <w:bCs/>
+              </w:rPr>
+              <w:t>, pureza=</w:t>
+            </w:r>
+            <w:r>
+              <w:rPr>
+                <w:rFonts w:ascii="Segoe UI Emoji" w:hAnsi="Segoe UI Emoji" w:cs="Segoe UI Emoji"/>
+                <w:b/>
+                <w:bCs/>
+              </w:rPr>
+              <w:t>proporcion</w:t>
+            </w:r>
+            <w:r>
+              <w:rPr>
+                <w:rFonts w:ascii="Segoe UI Emoji" w:hAnsi="Segoe UI Emoji" w:cs="Segoe UI Emoji"/>
+                <w:b/>
+                <w:bCs/>
+              </w:rPr>
+              <w:t>)</w:t>
+            </w:r>
+          </w:p>
+        </w:tc>
+      </w:tr>
+    </w:tbl>
     <w:p>
       <w:pPr>
         <w:rPr>
@@ -771,7 +870,7 @@
     <w:p>
       <w:r>
         <w:pict w14:anchorId="0B854D8F">
-          <v:rect id="_x0000_i1051" style="width:0;height:1.5pt" o:hralign="center" o:hrstd="t" o:hr="t" fillcolor="#a0a0a0" stroked="f"/>
+          <v:rect id="_x0000_i1027" style="width:0;height:1.5pt" o:hralign="center" o:hrstd="t" o:hr="t" fillcolor="#a0a0a0" stroked="f"/>
         </w:pict>
       </w:r>
     </w:p>
@@ -1544,7 +1643,7 @@
     <w:p>
       <w:r>
         <w:pict w14:anchorId="13FD1F60">
-          <v:rect id="_x0000_i1052" style="width:0;height:1.5pt" o:hralign="center" o:hrstd="t" o:hr="t" fillcolor="#a0a0a0" stroked="f"/>
+          <v:rect id="_x0000_i1028" style="width:0;height:1.5pt" o:hralign="center" o:hrstd="t" o:hr="t" fillcolor="#a0a0a0" stroked="f"/>
         </w:pict>
       </w:r>
     </w:p>
@@ -2338,7 +2437,7 @@
     <w:p>
       <w:r>
         <w:pict w14:anchorId="70A950BB">
-          <v:rect id="_x0000_i1053" style="width:0;height:1.5pt" o:hralign="center" o:hrstd="t" o:hr="t" fillcolor="#a0a0a0" stroked="f"/>
+          <v:rect id="_x0000_i1029" style="width:0;height:1.5pt" o:hralign="center" o:hrstd="t" o:hr="t" fillcolor="#a0a0a0" stroked="f"/>
         </w:pict>
       </w:r>
     </w:p>
@@ -3718,12 +3817,12 @@
 <w:numbering xmlns:wpc="http://schemas.microsoft.com/office/word/2010/wordprocessingCanvas" xmlns:cx="http://schemas.microsoft.com/office/drawing/2014/chartex" xmlns:cx1="http://schemas.microsoft.com/office/drawing/2015/9/8/chartex" xmlns:cx2="http://schemas.microsoft.com/office/drawing/2015/10/21/chartex" xmlns:cx3="http://schemas.microsoft.com/office/drawing/2016/5/9/chartex" xmlns:cx4="http://schemas.microsoft.com/office/drawing/2016/5/10/chartex" xmlns:cx5="http://schemas.microsoft.com/office/drawing/2016/5/11/chartex" xmlns:cx6="http://schemas.microsoft.com/office/drawing/2016/5/12/chartex" xmlns:cx7="http://schemas.microsoft.com/office/drawing/2016/5/13/chartex" xmlns:cx8="http://schemas.microsoft.com/office/drawing/2016/5/14/chartex" xmlns:mc="http://schemas.openxmlformats.org/markup-compatibility/2006" xmlns:aink="http://schemas.microsoft.com/office/drawing/2016/ink" xmlns:am3d="http://schemas.microsoft.com/office/drawing/2017/model3d" xmlns:o="urn:schemas-microsoft-com:office:office" xmlns:oel="http://schemas.microsoft.com/office/2019/extlst" xmlns:r="http://schemas.openxmlformats.org/officeDocument/2006/relationships" xmlns:m="http://schemas.openxmlformats.org/officeDocument/2006/math" xmlns:v="urn:schemas-microsoft-com:vml" xmlns:wp14="http://schemas.microsoft.com/office/word/2010/wordprocessingDrawing" xmlns:wp="http://schemas.openxmlformats.org/drawingml/2006/wordprocessingDrawing" xmlns:w10="urn:schemas-microsoft-com:office:word" xmlns:w="http://schemas.openxmlformats.org/wordprocessingml/2006/main" xmlns:w14="http://schemas.microsoft.com/office/word/2010/wordml" xmlns:w15="http://schemas.microsoft.com/office/word/2012/wordml" xmlns:w16cex="http://schemas.microsoft.com/office/word/2018/wordml/cex" xmlns:w16cid="http://schemas.microsoft.com/office/word/2016/wordml/cid" xmlns:w16="http://schemas.microsoft.com/office/word/2018/wordml" xmlns:w16du="http://schemas.microsoft.com/office/word/2023/wordml/word16du" xmlns:w16sdtdh="http://schemas.microsoft.com/office/word/2020/wordml/sdtdatahash" xmlns:w16sdtfl="http://schemas.microsoft.com/office/word/2024/wordml/sdtformatlock" xmlns:w16se="http://schemas.microsoft.com/office/word/2015/wordml/symex" xmlns:wpg="http://schemas.microsoft.com/office/word/2010/wordprocessingGroup" xmlns:wpi="http://schemas.microsoft.com/office/word/2010/wordprocessingInk" xmlns:wne="http://schemas.microsoft.com/office/word/2006/wordml" xmlns:wps="http://schemas.microsoft.com/office/word/2010/wordprocessingShape" mc:Ignorable="w14 w15 w16se w16cid w16 w16cex w16sdtdh w16sdtfl w16du wp14">
   <w:numPicBullet w:numPicBulletId="0">
     <w:pict>
-      <v:rect id="_x0000_i1042" style="width:0;height:1.5pt" o:hralign="center" o:bullet="t" o:hrstd="t" o:hr="t" fillcolor="#a0a0a0" stroked="f"/>
+      <v:rect id="_x0000_i1044" style="width:0;height:1.5pt" o:hralign="center" o:bullet="t" o:hrstd="t" o:hr="t" fillcolor="#a0a0a0" stroked="f"/>
     </w:pict>
   </w:numPicBullet>
   <w:numPicBullet w:numPicBulletId="1">
     <w:pict>
-      <v:rect id="_x0000_i1043" style="width:0;height:1.5pt" o:hralign="center" o:bullet="t" o:hrstd="t" o:hr="t" fillcolor="#a0a0a0" stroked="f"/>
+      <v:rect id="_x0000_i1045" style="width:0;height:1.5pt" o:hralign="center" o:bullet="t" o:hrstd="t" o:hr="t" fillcolor="#a0a0a0" stroked="f"/>
     </w:pict>
   </w:numPicBullet>
   <w:abstractNum w:abstractNumId="0" w15:restartNumberingAfterBreak="0">
@@ -5235,6 +5334,7 @@
   <w:style w:type="character" w:default="1" w:styleId="Fuentedeprrafopredeter">
     <w:name w:val="Default Paragraph Font"/>
     <w:uiPriority w:val="1"/>
+    <w:semiHidden/>
     <w:unhideWhenUsed/>
   </w:style>
   <w:style w:type="table" w:default="1" w:styleId="Tablanormal">
